--- a/User Guide - SD Card Mass Production.docx
+++ b/User Guide - SD Card Mass Production.docx
@@ -51,6 +51,13 @@
     </w:p>
     <w:sdt>
       <w:sdtPr>
+        <w:rPr>
+          <w:rFonts w:asciiTheme="minorHAnsi" w:eastAsiaTheme="minorEastAsia" w:hAnsiTheme="minorHAnsi" w:cstheme="minorBidi"/>
+          <w:color w:val="auto"/>
+          <w:sz w:val="22"/>
+          <w:szCs w:val="22"/>
+          <w:lang w:val="en-SG" w:eastAsia="zh-CN"/>
+        </w:rPr>
         <w:id w:val="1378128628"/>
         <w:docPartObj>
           <w:docPartGallery w:val="Table of Contents"/>
@@ -59,14 +66,9 @@
       </w:sdtPr>
       <w:sdtEndPr>
         <w:rPr>
-          <w:rFonts w:asciiTheme="minorHAnsi" w:eastAsiaTheme="minorEastAsia" w:hAnsiTheme="minorHAnsi" w:cstheme="minorBidi"/>
           <w:b/>
           <w:bCs/>
           <w:noProof/>
-          <w:color w:val="auto"/>
-          <w:sz w:val="22"/>
-          <w:szCs w:val="22"/>
-          <w:lang w:val="en-SG" w:eastAsia="zh-CN"/>
         </w:rPr>
       </w:sdtEndPr>
       <w:sdtContent>
@@ -3625,6 +3627,7 @@
       <w:r>
         <w:rPr>
           <w:rFonts w:ascii="Arial" w:hAnsi="Arial" w:cs="Arial"/>
+          <w:noProof/>
         </w:rPr>
         <w:drawing>
           <wp:inline distT="0" distB="0" distL="0" distR="0" wp14:anchorId="54B0C154" wp14:editId="6D3420FB">
@@ -3838,6 +3841,7 @@
       <w:r>
         <w:rPr>
           <w:rFonts w:ascii="Arial" w:hAnsi="Arial" w:cs="Arial"/>
+          <w:noProof/>
         </w:rPr>
         <w:drawing>
           <wp:inline distT="0" distB="0" distL="0" distR="0" wp14:anchorId="1BF58AA9" wp14:editId="1F04DDD2">
@@ -4093,7 +4097,6 @@
         <w:t xml:space="preserve">To SSH into PuTTY, enter </w:t>
       </w:r>
       <w:proofErr w:type="spellStart"/>
-      <w:proofErr w:type="gramStart"/>
       <w:r>
         <w:rPr>
           <w:rFonts w:ascii="Cascadia Mono" w:hAnsi="Cascadia Mono" w:cs="Arial"/>
@@ -4102,7 +4105,6 @@
         <w:t>raspberrypi.local</w:t>
       </w:r>
       <w:proofErr w:type="spellEnd"/>
-      <w:proofErr w:type="gramEnd"/>
       <w:r>
         <w:rPr>
           <w:rFonts w:ascii="Arial" w:hAnsi="Arial" w:cs="Arial"/>
@@ -4178,6 +4180,7 @@
       <w:r>
         <w:rPr>
           <w:rFonts w:ascii="Arial" w:hAnsi="Arial" w:cs="Arial"/>
+          <w:noProof/>
         </w:rPr>
         <w:drawing>
           <wp:inline distT="0" distB="0" distL="0" distR="0" wp14:anchorId="35D53263" wp14:editId="5C146007">
@@ -4330,13 +4333,7 @@
         <w:rPr>
           <w:rFonts w:ascii="Arial" w:hAnsi="Arial" w:cs="Arial"/>
         </w:rPr>
-        <w:t>password</w:t>
-      </w:r>
-      <w:r>
-        <w:rPr>
-          <w:rFonts w:ascii="Arial" w:hAnsi="Arial" w:cs="Arial"/>
-        </w:rPr>
-        <w:t xml:space="preserve">: </w:t>
+        <w:t xml:space="preserve">password: </w:t>
       </w:r>
       <w:r>
         <w:rPr>
@@ -4370,6 +4367,7 @@
       <w:r>
         <w:rPr>
           <w:rFonts w:ascii="Arial" w:hAnsi="Arial" w:cs="Arial"/>
+          <w:noProof/>
         </w:rPr>
         <w:drawing>
           <wp:inline distT="0" distB="0" distL="0" distR="0" wp14:anchorId="4EFAD442" wp14:editId="71A4CB4B">
@@ -4451,6 +4449,7 @@
       <w:r>
         <w:rPr>
           <w:rFonts w:ascii="Arial" w:hAnsi="Arial" w:cs="Arial"/>
+          <w:noProof/>
         </w:rPr>
         <w:drawing>
           <wp:inline distT="0" distB="0" distL="0" distR="0" wp14:anchorId="07ADCF15" wp14:editId="78E45DDF">
@@ -4660,6 +4659,7 @@
       <w:r>
         <w:rPr>
           <w:rFonts w:ascii="Arial" w:hAnsi="Arial" w:cs="Arial"/>
+          <w:noProof/>
         </w:rPr>
         <w:drawing>
           <wp:inline distT="0" distB="0" distL="0" distR="0" wp14:anchorId="31EE09B5" wp14:editId="17248C0D">
@@ -4821,6 +4821,7 @@
       <w:r>
         <w:rPr>
           <w:rFonts w:ascii="Arial" w:hAnsi="Arial" w:cs="Arial"/>
+          <w:noProof/>
         </w:rPr>
         <w:drawing>
           <wp:inline distT="0" distB="0" distL="0" distR="0" wp14:anchorId="13F73D9F" wp14:editId="0E54E6FB">
@@ -5013,6 +5014,7 @@
       <w:r>
         <w:rPr>
           <w:rFonts w:ascii="Arial" w:hAnsi="Arial" w:cs="Arial"/>
+          <w:noProof/>
         </w:rPr>
         <w:drawing>
           <wp:inline distT="0" distB="0" distL="0" distR="0" wp14:anchorId="0F03C093" wp14:editId="03BF5160">
@@ -5094,6 +5096,7 @@
       <w:r>
         <w:rPr>
           <w:rFonts w:ascii="Arial" w:hAnsi="Arial" w:cs="Arial"/>
+          <w:noProof/>
         </w:rPr>
         <w:drawing>
           <wp:inline distT="0" distB="0" distL="0" distR="0" wp14:anchorId="1DFF89A4" wp14:editId="16E5A524">
@@ -5204,6 +5207,7 @@
       <w:r>
         <w:rPr>
           <w:rFonts w:ascii="Arial" w:hAnsi="Arial" w:cs="Arial"/>
+          <w:noProof/>
         </w:rPr>
         <w:drawing>
           <wp:inline distT="0" distB="0" distL="0" distR="0" wp14:anchorId="6F5021EE" wp14:editId="27D9C6A4">
@@ -5455,6 +5459,7 @@
       <w:r>
         <w:rPr>
           <w:rFonts w:ascii="Arial" w:hAnsi="Arial" w:cs="Arial"/>
+          <w:noProof/>
         </w:rPr>
         <w:drawing>
           <wp:inline distT="0" distB="0" distL="0" distR="0" wp14:anchorId="7032A0FE" wp14:editId="7264FEA1">
@@ -5641,6 +5646,7 @@
       <w:r>
         <w:rPr>
           <w:rFonts w:ascii="Arial" w:hAnsi="Arial" w:cs="Arial"/>
+          <w:noProof/>
         </w:rPr>
         <w:drawing>
           <wp:inline distT="0" distB="0" distL="0" distR="0" wp14:anchorId="61572216" wp14:editId="1D6B27CC">
@@ -5766,6 +5772,7 @@
       <w:r>
         <w:rPr>
           <w:rFonts w:ascii="Arial" w:hAnsi="Arial" w:cs="Arial"/>
+          <w:noProof/>
         </w:rPr>
         <w:drawing>
           <wp:inline distT="0" distB="0" distL="0" distR="0" wp14:anchorId="66C3A2E5" wp14:editId="3DD10552">
@@ -5863,6 +5870,7 @@
       <w:r>
         <w:rPr>
           <w:rFonts w:ascii="Arial" w:hAnsi="Arial" w:cs="Arial"/>
+          <w:noProof/>
         </w:rPr>
         <w:drawing>
           <wp:inline distT="0" distB="0" distL="0" distR="0" wp14:anchorId="7A4D2386" wp14:editId="45490FA2">
@@ -5966,6 +5974,7 @@
       <w:r>
         <w:rPr>
           <w:rFonts w:ascii="Arial" w:hAnsi="Arial" w:cs="Arial"/>
+          <w:noProof/>
         </w:rPr>
         <w:drawing>
           <wp:inline distT="0" distB="0" distL="0" distR="0" wp14:anchorId="7C58C0F0" wp14:editId="3B6A3488">
@@ -6070,6 +6079,7 @@
       <w:r>
         <w:rPr>
           <w:rFonts w:ascii="Arial" w:hAnsi="Arial" w:cs="Arial"/>
+          <w:noProof/>
         </w:rPr>
         <w:drawing>
           <wp:inline distT="0" distB="0" distL="0" distR="0" wp14:anchorId="73EEC1BA" wp14:editId="3302BF5E">
@@ -6159,6 +6169,7 @@
       <w:r>
         <w:rPr>
           <w:rFonts w:ascii="Arial" w:hAnsi="Arial" w:cs="Arial"/>
+          <w:noProof/>
         </w:rPr>
         <w:drawing>
           <wp:inline distT="0" distB="0" distL="0" distR="0" wp14:anchorId="298AF73B" wp14:editId="501D601C">
@@ -6323,6 +6334,7 @@
       <w:r>
         <w:rPr>
           <w:rFonts w:ascii="Arial" w:hAnsi="Arial" w:cs="Arial"/>
+          <w:noProof/>
         </w:rPr>
         <w:drawing>
           <wp:inline distT="0" distB="0" distL="0" distR="0" wp14:anchorId="533B533F" wp14:editId="19ECFD0F">
@@ -6419,6 +6431,7 @@
       <w:r>
         <w:rPr>
           <w:rFonts w:ascii="Arial" w:hAnsi="Arial" w:cs="Arial"/>
+          <w:noProof/>
         </w:rPr>
         <w:drawing>
           <wp:inline distT="0" distB="0" distL="0" distR="0" wp14:anchorId="25F5764C" wp14:editId="475DE674">
@@ -6541,6 +6554,7 @@
       <w:r>
         <w:rPr>
           <w:rFonts w:ascii="Arial" w:hAnsi="Arial" w:cs="Arial"/>
+          <w:noProof/>
         </w:rPr>
         <w:drawing>
           <wp:inline distT="0" distB="0" distL="0" distR="0" wp14:anchorId="54C8165A" wp14:editId="4B8D200E">
@@ -6634,6 +6648,7 @@
       <w:r>
         <w:rPr>
           <w:rFonts w:ascii="Arial" w:hAnsi="Arial" w:cs="Arial"/>
+          <w:noProof/>
         </w:rPr>
         <w:drawing>
           <wp:inline distT="0" distB="0" distL="0" distR="0" wp14:anchorId="1B0E653F" wp14:editId="36BB8E01">
@@ -6741,6 +6756,7 @@
         <w:docPartUnique/>
       </w:docPartObj>
     </w:sdtPr>
+    <w:sdtEndPr/>
     <w:sdtContent>
       <w:sdt>
         <w:sdtPr>
@@ -6753,6 +6769,7 @@
             <w:docPartUnique/>
           </w:docPartObj>
         </w:sdtPr>
+        <w:sdtEndPr/>
         <w:sdtContent>
           <w:p>
             <w:pPr>
@@ -8600,6 +8617,7 @@
   <w:style w:type="character" w:default="1" w:styleId="DefaultParagraphFont">
     <w:name w:val="Default Paragraph Font"/>
     <w:uiPriority w:val="1"/>
+    <w:semiHidden/>
     <w:unhideWhenUsed/>
   </w:style>
   <w:style w:type="table" w:default="1" w:styleId="TableNormal">
@@ -8793,6 +8811,18 @@
     <w:link w:val="Footer"/>
     <w:uiPriority w:val="99"/>
     <w:rsid w:val="00797852"/>
+  </w:style>
+  <w:style w:type="character" w:styleId="FollowedHyperlink">
+    <w:name w:val="FollowedHyperlink"/>
+    <w:basedOn w:val="DefaultParagraphFont"/>
+    <w:uiPriority w:val="99"/>
+    <w:semiHidden/>
+    <w:unhideWhenUsed/>
+    <w:rsid w:val="005E6332"/>
+    <w:rPr>
+      <w:color w:val="954F72" w:themeColor="followedHyperlink"/>
+      <w:u w:val="single"/>
+    </w:rPr>
   </w:style>
 </w:styles>
 </file>

--- a/User Guide - SD Card Mass Production.docx
+++ b/User Guide - SD Card Mass Production.docx
@@ -1656,6 +1656,7 @@
           <w:rFonts w:ascii="Arial" w:hAnsi="Arial" w:cs="Arial"/>
           <w:b/>
           <w:bCs/>
+          <w:color w:val="92D050"/>
         </w:rPr>
         <w:t>green</w:t>
       </w:r>
@@ -1783,6 +1784,7 @@
           <w:rFonts w:ascii="Arial" w:hAnsi="Arial" w:cs="Arial"/>
           <w:b/>
           <w:bCs/>
+          <w:color w:val="92D050"/>
         </w:rPr>
         <w:t>green</w:t>
       </w:r>
@@ -1906,6 +1908,7 @@
           <w:rFonts w:ascii="Arial" w:hAnsi="Arial" w:cs="Arial"/>
           <w:b/>
           <w:bCs/>
+          <w:color w:val="92D050"/>
         </w:rPr>
         <w:t>green</w:t>
       </w:r>
@@ -2224,6 +2227,7 @@
           <w:rFonts w:ascii="Arial" w:hAnsi="Arial" w:cs="Arial"/>
           <w:b/>
           <w:bCs/>
+          <w:color w:val="92D050"/>
         </w:rPr>
         <w:t>green</w:t>
       </w:r>
@@ -2367,6 +2371,7 @@
           <w:rFonts w:ascii="Arial" w:hAnsi="Arial" w:cs="Arial"/>
           <w:b/>
           <w:bCs/>
+          <w:color w:val="92D050"/>
         </w:rPr>
         <w:t>green</w:t>
       </w:r>
@@ -2476,6 +2481,7 @@
           <w:rFonts w:ascii="Arial" w:hAnsi="Arial" w:cs="Arial"/>
           <w:b/>
           <w:bCs/>
+          <w:color w:val="92D050"/>
         </w:rPr>
         <w:t>green</w:t>
       </w:r>
@@ -4097,6 +4103,7 @@
         <w:t xml:space="preserve">To SSH into PuTTY, enter </w:t>
       </w:r>
       <w:proofErr w:type="spellStart"/>
+      <w:proofErr w:type="gramStart"/>
       <w:r>
         <w:rPr>
           <w:rFonts w:ascii="Cascadia Mono" w:hAnsi="Cascadia Mono" w:cs="Arial"/>
@@ -4105,6 +4112,7 @@
         <w:t>raspberrypi.local</w:t>
       </w:r>
       <w:proofErr w:type="spellEnd"/>
+      <w:proofErr w:type="gramEnd"/>
       <w:r>
         <w:rPr>
           <w:rFonts w:ascii="Arial" w:hAnsi="Arial" w:cs="Arial"/>
@@ -4808,7 +4816,20 @@
         <w:rPr>
           <w:rFonts w:ascii="Arial" w:hAnsi="Arial" w:cs="Arial"/>
         </w:rPr>
-        <w:t>The system_setup.sh script will run and wait till its completion.</w:t>
+        <w:t xml:space="preserve">The </w:t>
+      </w:r>
+      <w:r>
+        <w:rPr>
+          <w:rFonts w:ascii="Cascadia Mono" w:hAnsi="Cascadia Mono" w:cs="Arial"/>
+          <w:highlight w:val="lightGray"/>
+        </w:rPr>
+        <w:t>system_setup.sh</w:t>
+      </w:r>
+      <w:r>
+        <w:rPr>
+          <w:rFonts w:ascii="Arial" w:hAnsi="Arial" w:cs="Arial"/>
+        </w:rPr>
+        <w:t xml:space="preserve"> script will run and wait till its completion.</w:t>
       </w:r>
     </w:p>
     <w:p>
@@ -6412,6 +6433,7 @@
           <w:rFonts w:ascii="Arial" w:hAnsi="Arial" w:cs="Arial"/>
           <w:b/>
           <w:bCs/>
+          <w:color w:val="92D050"/>
         </w:rPr>
         <w:t>green</w:t>
       </w:r>
